--- a/MS/Manuscript SQER-revised.docx
+++ b/MS/Manuscript SQER-revised.docx
@@ -14,8 +14,13 @@
       <w:pPr>
         <w:pStyle w:val="Authornames"/>
       </w:pPr>
-      <w:r>
-        <w:t xml:space="preserve">Subhabrata </w:t>
+      <w:proofErr w:type="spellStart"/>
+      <w:r>
+        <w:t>Subhabrata</w:t>
+      </w:r>
+      <w:proofErr w:type="spellEnd"/>
+      <w:r>
+        <w:t xml:space="preserve"> </w:t>
       </w:r>
       <w:proofErr w:type="spellStart"/>
       <w:r>
@@ -805,14 +810,79 @@
     </w:p>
     <w:p>
       <w:pPr>
-        <w:pStyle w:val="Heading2"/>
-      </w:pPr>
-      <w:r>
-        <w:t>2.3. Statistical and machine learning methods</w:t>
+        <w:pStyle w:val="Newparagraph"/>
+      </w:pPr>
+      <w:r>
+        <w:rPr>
+          <w:highlight w:val="yellow"/>
+        </w:rPr>
+        <w:t xml:space="preserve">Collectively, the combined set of descriptors consist of important classes of topological descriptors like connectivity indices, valence connectivity indices, </w:t>
+      </w:r>
+      <w:proofErr w:type="spellStart"/>
+      <w:r>
+        <w:rPr>
+          <w:highlight w:val="yellow"/>
+        </w:rPr>
+        <w:t>electrotopological</w:t>
+      </w:r>
+      <w:proofErr w:type="spellEnd"/>
+      <w:r>
+        <w:rPr>
+          <w:highlight w:val="yellow"/>
+        </w:rPr>
+        <w:t xml:space="preserve"> indices, information-theoretic neighbourhood complexity indices of various order developed by </w:t>
+      </w:r>
+      <w:proofErr w:type="spellStart"/>
+      <w:r>
+        <w:rPr>
+          <w:highlight w:val="yellow"/>
+        </w:rPr>
+        <w:t>Basak</w:t>
+      </w:r>
+      <w:proofErr w:type="spellEnd"/>
+      <w:r>
+        <w:rPr>
+          <w:highlight w:val="yellow"/>
+        </w:rPr>
+        <w:t xml:space="preserve"> et al </w:t>
+      </w:r>
+      <w:r>
+        <w:rPr>
+          <w:highlight w:val="yellow"/>
+        </w:rPr>
+        <w:t>[</w:t>
+      </w:r>
+      <w:r>
+        <w:rPr>
+          <w:highlight w:val="yellow"/>
+        </w:rPr>
+        <w:t xml:space="preserve">25], Triplet indices, </w:t>
+      </w:r>
+      <w:proofErr w:type="spellStart"/>
+      <w:r>
+        <w:rPr>
+          <w:highlight w:val="yellow"/>
+        </w:rPr>
+        <w:t>electrotopological</w:t>
+      </w:r>
+      <w:proofErr w:type="spellEnd"/>
+      <w:r>
+        <w:rPr>
+          <w:highlight w:val="yellow"/>
+        </w:rPr>
+        <w:t xml:space="preserve"> state indices and a variety of shape and size indices used in numerous QSAR studies by various authors.</w:t>
       </w:r>
     </w:p>
     <w:p>
       <w:pPr>
+        <w:pStyle w:val="Heading2"/>
+      </w:pPr>
+      <w:r>
+        <w:t>2.3. Statistical and machine learning methods</w:t>
+      </w:r>
+    </w:p>
+    <w:p>
+      <w:pPr>
         <w:pStyle w:val="Newparagraph"/>
         <w:ind w:firstLine="0"/>
       </w:pPr>
@@ -907,7 +977,11 @@
         <w:t>w</w:t>
       </w:r>
       <w:r>
-        <w:t>here the number of columns in Γ denote the minimum number of principal components (PCs) that explain 95% of the total underlying variation. We follow the analysis of [28] and apply a robust PCA procedure [29] to obtain the PC loadings. Following this, we use the transformed data matrix T(X) as the matrix of predictors in linear and logistic regression models to predict activities in the 95 and 508 compound datasets, respectively.</w:t>
+        <w:t xml:space="preserve">here the number of columns in Γ denote the minimum number of principal components (PCs) that explain 95% of the total underlying variation. We follow the analysis of [28] and apply a robust PCA procedure [29] to obtain the PC loadings. Following this, we use the transformed data matrix T(X) as the matrix of predictors in </w:t>
+      </w:r>
+      <w:r>
+        <w:lastRenderedPageBreak/>
+        <w:t>linear and logistic regression models to predict activities in the 95 and 508 compound datasets, respectively.</w:t>
       </w:r>
     </w:p>
     <w:p>
@@ -915,11 +989,7 @@
         <w:pStyle w:val="Heading4Paragraph"/>
       </w:pPr>
       <w:r>
-        <w:t xml:space="preserve">Partial Least Squares (PLS): Another popular method in QSAR literature, PLS uses latent variables to model the correlation between predictors and the response variables. Mainly used to build models used in prediction purposes, PLS obtains a sequence of </w:t>
-      </w:r>
-      <w:r>
-        <w:lastRenderedPageBreak/>
-        <w:t>linear regression coefficients by successively regressing orthogonal components in the data matrix on those in the response vector.</w:t>
+        <w:t>Partial Least Squares (PLS): Another popular method in QSAR literature, PLS uses latent variables to model the correlation between predictors and the response variables. Mainly used to build models used in prediction purposes, PLS obtains a sequence of linear regression coefficients by successively regressing orthogonal components in the data matrix on those in the response vector.</w:t>
       </w:r>
     </w:p>
     <w:p>
@@ -980,6 +1050,7 @@
         <w:pStyle w:val="Heading3"/>
       </w:pPr>
       <w:r>
+        <w:lastRenderedPageBreak/>
         <w:t>2.3.3. Machine learning</w:t>
       </w:r>
     </w:p>
@@ -1003,11 +1074,7 @@
         <w:pStyle w:val="Heading4Paragraph"/>
       </w:pPr>
       <w:r>
-        <w:t xml:space="preserve">Random Forest (RF): This method trains multiple decision trees on a dataset, each based on a randomly selected subset of total features. The final prediction in a </w:t>
-      </w:r>
-      <w:r>
-        <w:lastRenderedPageBreak/>
-        <w:t>regression problem is taken as the average of individual predictions from all the trees, while in classification problem the final class prediction is done by majority voting. Previous examples of the use of RF models in QSAR include [3</w:t>
+        <w:t>Random Forest (RF): This method trains multiple decision trees on a dataset, each based on a randomly selected subset of total features. The final prediction in a regression problem is taken as the average of individual predictions from all the trees, while in classification problem the final class prediction is done by majority voting. Previous examples of the use of RF models in QSAR include [3</w:t>
       </w:r>
       <w:r>
         <w:t>3</w:t>
@@ -1070,7 +1137,11 @@
       </w:r>
       <w:proofErr w:type="gramEnd"/>
       <w:r>
-        <w:t xml:space="preserve"> ensures that the true underlying components in a model (e.g. important predictors or principal components) are more and more likely to be recovered accurately as sample size increases [3</w:t>
+        <w:t xml:space="preserve"> ensures that the true underlying components in a model (e.g. important predictors or principal components) are more </w:t>
+      </w:r>
+      <w:r>
+        <w:lastRenderedPageBreak/>
+        <w:t>and more likely to be recovered accurately as sample size increases [3</w:t>
       </w:r>
       <w:r>
         <w:t>8</w:t>
@@ -1114,7 +1185,6 @@
         <w:pStyle w:val="Heading1"/>
       </w:pPr>
       <w:r>
-        <w:lastRenderedPageBreak/>
         <w:t>3. Results</w:t>
       </w:r>
     </w:p>
@@ -1194,6 +1264,12 @@
         <w:rPr>
           <w:highlight w:val="yellow"/>
         </w:rPr>
+        <w:t>7</w:t>
+      </w:r>
+      <w:r>
+        <w:rPr>
+          <w:highlight w:val="yellow"/>
+        </w:rPr>
         <w:t xml:space="preserve"> and </w:t>
       </w:r>
       <w:r>
@@ -1458,12 +1534,19 @@
         <w:rPr>
           <w:highlight w:val="yellow"/>
         </w:rPr>
-        <w:t xml:space="preserve">for 95 amine data contained </w:t>
+        <w:t xml:space="preserve">for </w:t>
       </w:r>
       <w:r>
         <w:rPr>
           <w:highlight w:val="yellow"/>
         </w:rPr>
+        <w:lastRenderedPageBreak/>
+        <w:t xml:space="preserve">95 amine data contained </w:t>
+      </w:r>
+      <w:r>
+        <w:rPr>
+          <w:highlight w:val="yellow"/>
+        </w:rPr>
         <w:t>75</w:t>
       </w:r>
       <w:r>
@@ -1508,8 +1591,6 @@
         </w:rPr>
         <w:t>1</w:t>
       </w:r>
-      <w:bookmarkStart w:id="0" w:name="_GoBack"/>
-      <w:bookmarkEnd w:id="0"/>
       <w:r>
         <w:rPr>
           <w:highlight w:val="yellow"/>
@@ -1552,37 +1633,19 @@
         <w:rPr>
           <w:highlight w:val="yellow"/>
         </w:rPr>
-        <w:t xml:space="preserve">and combined set respectively, while SCAD </w:t>
+        <w:t>and combined set respectively, while SCAD selects 1</w:t>
       </w:r>
       <w:r>
         <w:rPr>
           <w:highlight w:val="yellow"/>
         </w:rPr>
-        <w:t xml:space="preserve">selects </w:t>
+        <w:t>5 and 18</w:t>
       </w:r>
       <w:r>
         <w:rPr>
           <w:highlight w:val="yellow"/>
         </w:rPr>
-        <w:t>1</w:t>
-      </w:r>
-      <w:r>
-        <w:rPr>
-          <w:highlight w:val="yellow"/>
-        </w:rPr>
-        <w:t>5 and 18</w:t>
-      </w:r>
-      <w:r>
-        <w:rPr>
-          <w:highlight w:val="yellow"/>
-        </w:rPr>
-        <w:t xml:space="preserve"> descriptors</w:t>
-      </w:r>
-      <w:r>
-        <w:rPr>
-          <w:highlight w:val="yellow"/>
-        </w:rPr>
-        <w:t>.</w:t>
+        <w:t xml:space="preserve"> descriptors.</w:t>
       </w:r>
       <w:r>
         <w:rPr>
@@ -1616,7 +1679,6 @@
         <w:rPr>
           <w:highlight w:val="yellow"/>
         </w:rPr>
-        <w:lastRenderedPageBreak/>
         <w:t>Each random forest model was built from an ensemble of 500 trees. We used the default setting in the R software for the depth of each tree- which means that minimum node size was 5 for the 95 amines data (as it was a regression problem</w:t>
       </w:r>
       <w:proofErr w:type="gramStart"/>
@@ -1820,6 +1882,7 @@
         <w:pStyle w:val="Newparagraph"/>
       </w:pPr>
       <w:r>
+        <w:lastRenderedPageBreak/>
         <w:t xml:space="preserve">Methods that depend directly on sparse linear combinations of predictors: Lasso, SCAD do not perform well in either case. </w:t>
       </w:r>
       <w:r>
@@ -1870,11 +1933,7 @@
         <w:t xml:space="preserve"> </w:t>
       </w:r>
       <w:r>
-        <w:t xml:space="preserve">This means there is high degree of nonlinearity among the relationship between the responses and predictors, and activities of compounds are more </w:t>
-      </w:r>
-      <w:r>
-        <w:lastRenderedPageBreak/>
-        <w:t xml:space="preserve">dependent on lower-dimensional subspaces in the predictor space than individual predictors. These subspaces are often predictive of the response, as corroborated by the good performance of PLS for both the datasets. PLS has the best performance among all methods on the combined set of predictors in the 95 amines </w:t>
+        <w:t xml:space="preserve">This means there is high degree of nonlinearity among the relationship between the responses and predictors, and activities of compounds are more dependent on lower-dimensional subspaces in the predictor space than individual predictors. These subspaces are often predictive of the response, as corroborated by the good performance of PLS for both the datasets. PLS has the best performance among all methods on the combined set of predictors in the 95 amines </w:t>
       </w:r>
       <w:proofErr w:type="gramStart"/>
       <w:r>
@@ -1960,7 +2019,11 @@
         <w:pStyle w:val="Newparagraph"/>
       </w:pPr>
       <w:r>
-        <w:t xml:space="preserve">For the 95 amines data set, first four PCs explained 36.8% of the variance in the data, and it needs 28 PCs to explain 90% of the total variance. These PCs represent important features of chemical graph. Since PCs are orthogonal to each other, higher order PCs do not contain characteristics encoded in the first four PCs. The energetic variable </w:t>
+        <w:t xml:space="preserve">For the 95 amines data set, first four PCs explained 36.8% of the variance in the data, and it needs 28 PCs to explain 90% of the total variance. These PCs represent important features of chemical graph. Since PCs are orthogonal to each other, higher order PCs do not contain characteristics encoded in the first four PCs. The energetic </w:t>
+      </w:r>
+      <w:r>
+        <w:lastRenderedPageBreak/>
+        <w:t xml:space="preserve">variable </w:t>
       </w:r>
       <w:proofErr w:type="spellStart"/>
       <w:r>
@@ -1974,14 +2037,7 @@
         <w:rPr>
           <w:shd w:val="clear" w:color="auto" w:fill="FFFFFF"/>
         </w:rPr>
-        <w:t xml:space="preserve"> has very high loadings across all PCs (Highest for PC1 to 3, third highest for PC4), advising that the activity of 95 amines is possibly guided by an energetic dependent process, i.e. interaction with a potential target. These loadings are positive for PC1 and PC4, while negative for the other two: which is justified by the dynamic </w:t>
-      </w:r>
-      <w:r>
-        <w:rPr>
-          <w:shd w:val="clear" w:color="auto" w:fill="FFFFFF"/>
-        </w:rPr>
-        <w:lastRenderedPageBreak/>
-        <w:t xml:space="preserve">nature of the interaction. These values reflect distinct structural states, possibly conformational changes in compounds </w:t>
+        <w:t xml:space="preserve"> has very high loadings across all PCs (Highest for PC1 to 3, third highest for PC4), advising that the activity of 95 amines is possibly guided by an energetic dependent process, i.e. interaction with a potential target. These loadings are positive for PC1 and PC4, while negative for the other two: which is justified by the dynamic nature of the interaction. These values reflect distinct structural states, possibly conformational changes in compounds </w:t>
       </w:r>
       <w:proofErr w:type="gramStart"/>
       <w:r>
@@ -2111,6 +2167,7 @@
       </w:r>
       <w:proofErr w:type="spellStart"/>
       <w:r>
+        <w:lastRenderedPageBreak/>
         <w:t>Basak</w:t>
       </w:r>
       <w:proofErr w:type="spellEnd"/>
@@ -2123,11 +2180,7 @@
         <w:pStyle w:val="Newparagraph"/>
       </w:pPr>
       <w:r>
-        <w:t xml:space="preserve">In the realm of predictive quality of models developed by different statistical and machine learning methods, no one method emerged as the best one.  Whereas for </w:t>
-      </w:r>
-      <w:r>
-        <w:lastRenderedPageBreak/>
-        <w:t>the 508 mutagens PLS gave the best results, GBM and RF were superior to PLS for the 95-congeneric set. However, GBM and RF have consistently competitive performance across the methods used and subsets of descriptors (single or combined). This underscores the utility of ‘black box’ machine learning models when prediction, not interpretation of descriptor effects on the activity, is the only goal of a QSAR model building exercise.</w:t>
+        <w:t>In the realm of predictive quality of models developed by different statistical and machine learning methods, no one method emerged as the best one.  Whereas for the 508 mutagens PLS gave the best results, GBM and RF were superior to PLS for the 95-congeneric set. However, GBM and RF have consistently competitive performance across the methods used and subsets of descriptors (single or combined). This underscores the utility of ‘black box’ machine learning models when prediction, not interpretation of descriptor effects on the activity, is the only goal of a QSAR model building exercise.</w:t>
       </w:r>
     </w:p>
     <w:p>
@@ -2172,18 +2225,92 @@
     </w:p>
     <w:p>
       <w:pPr>
-        <w:pStyle w:val="Heading1"/>
-      </w:pPr>
-      <w:r>
-        <w:t>Conflict of Interest</w:t>
+        <w:pStyle w:val="Newparagraph"/>
+      </w:pPr>
+      <w:r>
+        <w:rPr>
+          <w:highlight w:val="yellow"/>
+        </w:rPr>
+        <w:t xml:space="preserve">From a mechanistic point of view, the mutagenicity of the 95 amine mutagens were well predicted by the set of computed descriptors consisting of quantifiers of molecular shape, size, and electronic characters.  Such factors are also related to hydrophobicity which was found by Debnath et al [21] to be a critical factor underlying the mutagenicity of this set of chemicals.  </w:t>
+      </w:r>
+      <w:r>
+        <w:rPr>
+          <w:highlight w:val="yellow"/>
+        </w:rPr>
+        <w:t>The</w:t>
+      </w:r>
+      <w:r>
+        <w:rPr>
+          <w:highlight w:val="yellow"/>
+        </w:rPr>
+        <w:t xml:space="preserve"> </w:t>
+      </w:r>
+      <w:r>
+        <w:rPr>
+          <w:highlight w:val="yellow"/>
+        </w:rPr>
+        <w:t xml:space="preserve">case of the </w:t>
+      </w:r>
+      <w:r>
+        <w:rPr>
+          <w:highlight w:val="yellow"/>
+        </w:rPr>
+        <w:t>508 diverse set</w:t>
+      </w:r>
+      <w:r>
+        <w:rPr>
+          <w:highlight w:val="yellow"/>
+        </w:rPr>
+        <w:t xml:space="preserve"> is more complex. Due to its heterogenous composition, this dataset </w:t>
+      </w:r>
+      <w:proofErr w:type="gramStart"/>
+      <w:r>
+        <w:rPr>
+          <w:highlight w:val="yellow"/>
+        </w:rPr>
+        <w:t>has to</w:t>
+      </w:r>
+      <w:proofErr w:type="gramEnd"/>
+      <w:r>
+        <w:rPr>
+          <w:highlight w:val="yellow"/>
+        </w:rPr>
+        <w:t xml:space="preserve"> </w:t>
+      </w:r>
+      <w:r>
+        <w:rPr>
+          <w:highlight w:val="yellow"/>
+        </w:rPr>
+        <w:t xml:space="preserve">be </w:t>
+      </w:r>
+      <w:r>
+        <w:rPr>
+          <w:highlight w:val="yellow"/>
+        </w:rPr>
+        <w:t xml:space="preserve">decomposed into different smaller structural classes and QSARs need to be developed for class-specific </w:t>
+      </w:r>
+      <w:r>
+        <w:rPr>
+          <w:highlight w:val="yellow"/>
+        </w:rPr>
+        <w:lastRenderedPageBreak/>
+        <w:t>mechanistic interpretation.  Such studies are in progress which will be published subsequently.</w:t>
       </w:r>
     </w:p>
     <w:p>
-      <w:r>
-        <w:t>We confirm that there is no conflict of interest on the content of this paper.</w:t>
+      <w:pPr>
+        <w:pStyle w:val="Heading1"/>
+      </w:pPr>
+      <w:r>
+        <w:t>Conflict of Interest</w:t>
       </w:r>
     </w:p>
     <w:p>
+      <w:r>
+        <w:t>We confirm that there is no conflict of interest on the content of this paper.</w:t>
+      </w:r>
+    </w:p>
+    <w:p>
       <w:pPr>
         <w:rPr>
           <w:b/>
@@ -2214,39 +2341,60 @@
       <w:r>
         <w:t xml:space="preserve">GitHub: </w:t>
       </w:r>
-      <w:r>
-        <w:t>https://github.com/shubhobm/Mutagenicity-assessment</w:t>
-      </w:r>
+      <w:hyperlink r:id="rId8" w:history="1">
+        <w:r>
+          <w:rPr>
+            <w:rStyle w:val="Hyperlink"/>
+          </w:rPr>
+          <w:t>https://github.com/shubhobm/Mutagenicity-assessment</w:t>
+        </w:r>
+      </w:hyperlink>
       <w:r>
         <w:t>.</w:t>
       </w:r>
     </w:p>
     <w:p>
       <w:pPr>
-        <w:pStyle w:val="Acknowledgements"/>
-      </w:pPr>
-      <w:r>
-        <w:t>Acknowledgements</w:t>
-      </w:r>
-      <w:r>
-        <w:t>: &lt;blinded&gt;</w:t>
+        <w:rPr>
+          <w:b/>
+        </w:rPr>
+      </w:pPr>
+      <w:r>
+        <w:rPr>
+          <w:b/>
+        </w:rPr>
+        <w:t>Acknowledgement</w:t>
       </w:r>
     </w:p>
     <w:p>
-      <w:pPr>
-        <w:pStyle w:val="References"/>
-      </w:pPr>
-      <w:r>
-        <w:t>References</w:t>
-      </w:r>
+      <w:r>
+        <w:t>The research of SM is supported by George Michailidis.</w:t>
+      </w:r>
+      <w:bookmarkStart w:id="0" w:name="_GoBack"/>
+      <w:bookmarkEnd w:id="0"/>
     </w:p>
     <w:p>
       <w:pPr>
+        <w:rPr>
+          <w:b/>
+        </w:rPr>
+      </w:pPr>
+      <w:r>
+        <w:rPr>
+          <w:b/>
+        </w:rPr>
+        <w:t>References</w:t>
+      </w:r>
+    </w:p>
+    <w:p>
+      <w:pPr>
         <w:pStyle w:val="Tabletitle"/>
         <w:ind w:left="720" w:hanging="720"/>
       </w:pPr>
       <w:r>
-        <w:lastRenderedPageBreak/>
+        <w:t xml:space="preserve"> </w:t>
+      </w:r>
+      <w:r>
         <w:t xml:space="preserve">[1] </w:t>
       </w:r>
       <w:r>
@@ -2400,6 +2548,7 @@
         <w:ind w:left="720" w:hanging="720"/>
       </w:pPr>
       <w:r>
+        <w:lastRenderedPageBreak/>
         <w:t xml:space="preserve">[5] </w:t>
       </w:r>
       <w:r>
@@ -2648,7 +2797,6 @@
         <w:ind w:left="720" w:hanging="720"/>
       </w:pPr>
       <w:r>
-        <w:lastRenderedPageBreak/>
         <w:t xml:space="preserve">[11] </w:t>
       </w:r>
       <w:r>
@@ -2826,6 +2974,7 @@
         <w:ind w:left="720" w:hanging="720"/>
       </w:pPr>
       <w:r>
+        <w:lastRenderedPageBreak/>
         <w:t xml:space="preserve">[14] </w:t>
       </w:r>
       <w:r>
@@ -3112,7 +3261,6 @@
         <w:ind w:left="720" w:hanging="720"/>
       </w:pPr>
       <w:r>
-        <w:lastRenderedPageBreak/>
         <w:t xml:space="preserve">[20] </w:t>
       </w:r>
       <w:r>
@@ -3397,6 +3545,7 @@
         <w:ind w:left="720" w:hanging="720"/>
       </w:pPr>
       <w:r>
+        <w:lastRenderedPageBreak/>
         <w:t xml:space="preserve">[25] </w:t>
       </w:r>
       <w:r>
@@ -3642,7 +3791,6 @@
         <w:ind w:left="720" w:hanging="720"/>
       </w:pPr>
       <w:r>
-        <w:lastRenderedPageBreak/>
         <w:t xml:space="preserve">[29] </w:t>
       </w:r>
       <w:r>
@@ -3868,6 +4016,7 @@
         <w:ind w:left="720" w:hanging="720"/>
       </w:pPr>
       <w:r>
+        <w:lastRenderedPageBreak/>
         <w:t xml:space="preserve">[34] </w:t>
       </w:r>
       <w:r>
@@ -4175,7 +4324,6 @@
         <w:ind w:left="720" w:hanging="720"/>
       </w:pPr>
       <w:r>
-        <w:lastRenderedPageBreak/>
         <w:t xml:space="preserve">[40] </w:t>
       </w:r>
       <w:r>
@@ -4360,6 +4508,7 @@
         <w:ind w:left="720" w:hanging="720"/>
       </w:pPr>
       <w:r>
+        <w:lastRenderedPageBreak/>
         <w:t xml:space="preserve">[43] </w:t>
       </w:r>
       <w:r>
@@ -6676,7 +6825,16 @@
         <w:t>3</w:t>
       </w:r>
       <w:r>
-        <w:t xml:space="preserve">: Average and standard deviations (in brackets) of Area Under Curve (AUC) </w:t>
+        <w:t xml:space="preserve">: Average and </w:t>
+      </w:r>
+      <w:r>
+        <w:rPr>
+          <w:highlight w:val="yellow"/>
+        </w:rPr>
+        <w:t>standard deviations (in brackets)</w:t>
+      </w:r>
+      <w:r>
+        <w:t xml:space="preserve"> of Area Under Curve (AUC) </w:t>
       </w:r>
       <w:r>
         <w:t xml:space="preserve">over 100 random splits </w:t>
@@ -7748,7 +7906,16 @@
         <w:t>4</w:t>
       </w:r>
       <w:r>
-        <w:t xml:space="preserve">: Median and mean absolute deviations (in brackets) of Mean Square Prediction Error (MSPE) </w:t>
+        <w:t xml:space="preserve">: Median and </w:t>
+      </w:r>
+      <w:r>
+        <w:rPr>
+          <w:highlight w:val="yellow"/>
+        </w:rPr>
+        <w:t>mean absolute deviations (in brackets)</w:t>
+      </w:r>
+      <w:r>
+        <w:t xml:space="preserve"> of Mean Square Prediction Error (MSPE) </w:t>
       </w:r>
       <w:r>
         <w:t xml:space="preserve">over 100 random splits </w:t>
@@ -13002,12 +13169,12 @@
       </w:pPr>
     </w:p>
     <w:sectPr>
-      <w:headerReference w:type="even" r:id="rId8"/>
-      <w:headerReference w:type="default" r:id="rId9"/>
-      <w:footerReference w:type="even" r:id="rId10"/>
-      <w:footerReference w:type="default" r:id="rId11"/>
-      <w:headerReference w:type="first" r:id="rId12"/>
-      <w:footerReference w:type="first" r:id="rId13"/>
+      <w:headerReference w:type="even" r:id="rId9"/>
+      <w:headerReference w:type="default" r:id="rId10"/>
+      <w:footerReference w:type="even" r:id="rId11"/>
+      <w:footerReference w:type="default" r:id="rId12"/>
+      <w:headerReference w:type="first" r:id="rId13"/>
+      <w:footerReference w:type="first" r:id="rId14"/>
       <w:pgSz w:w="11901" w:h="16840" w:code="9"/>
       <w:pgMar w:top="1418" w:right="1701" w:bottom="1418" w:left="1701" w:header="709" w:footer="709" w:gutter="0"/>
       <w:cols w:space="708"/>
@@ -15542,7 +15709,6 @@
     <w:uiPriority w:val="1"/>
     <w:semiHidden/>
     <w:unhideWhenUsed/>
-    <w:rsid w:val="005B49CA"/>
   </w:style>
   <w:style w:type="table" w:default="1" w:styleId="TableNormal">
     <w:name w:val="Normal Table"/>
@@ -15564,7 +15730,6 @@
     <w:uiPriority w:val="99"/>
     <w:semiHidden/>
     <w:unhideWhenUsed/>
-    <w:rsid w:val="005B49CA"/>
   </w:style>
   <w:style w:type="paragraph" w:customStyle="1" w:styleId="Articletitle">
     <w:name w:val="Article title"/>
@@ -16058,6 +16223,28 @@
         <w:insideV w:val="single" w:sz="4" w:space="0" w:color="auto"/>
       </w:tblBorders>
     </w:tblPr>
+  </w:style>
+  <w:style w:type="character" w:styleId="Hyperlink">
+    <w:name w:val="Hyperlink"/>
+    <w:basedOn w:val="DefaultParagraphFont"/>
+    <w:unhideWhenUsed/>
+    <w:rsid w:val="00FE70A0"/>
+    <w:rPr>
+      <w:color w:val="0000FF" w:themeColor="hyperlink"/>
+      <w:u w:val="single"/>
+    </w:rPr>
+  </w:style>
+  <w:style w:type="character" w:styleId="UnresolvedMention">
+    <w:name w:val="Unresolved Mention"/>
+    <w:basedOn w:val="DefaultParagraphFont"/>
+    <w:uiPriority w:val="99"/>
+    <w:semiHidden/>
+    <w:unhideWhenUsed/>
+    <w:rsid w:val="00FE70A0"/>
+    <w:rPr>
+      <w:color w:val="605E5C"/>
+      <w:shd w:val="clear" w:color="auto" w:fill="E1DFDD"/>
+    </w:rPr>
   </w:style>
 </w:styles>
 </file>
@@ -16857,7 +17044,7 @@
 </file>
 
 <file path=customXml/itemProps1.xml><?xml version="1.0" encoding="utf-8"?>
-<ds:datastoreItem xmlns:ds="http://schemas.openxmlformats.org/officeDocument/2006/customXml" ds:itemID="{01C3A459-C53E-444D-BDEB-8333EFB7CF80}">
+<ds:datastoreItem xmlns:ds="http://schemas.openxmlformats.org/officeDocument/2006/customXml" ds:itemID="{C9CBA8BE-1CC4-4348-889C-AFF65A55A70D}">
   <ds:schemaRefs>
     <ds:schemaRef ds:uri="http://schemas.openxmlformats.org/officeDocument/2006/bibliography"/>
   </ds:schemaRefs>
